--- a/Docs/reanalysis_on_diversity_indices_edit.docx
+++ b/Docs/reanalysis_on_diversity_indices_edit.docx
@@ -527,6 +527,8 @@
       <w:r>
         <w:t>3 data sets (all species, grass species, forb species)</w:t>
       </w:r>
+      <w:bookmarkStart w:id="2" w:name="_GoBack"/>
+      <w:bookmarkEnd w:id="2"/>
     </w:p>
     <w:p>
       <w:pPr>
@@ -581,8 +583,8 @@
       <w:pPr>
         <w:pStyle w:val="Heading2"/>
       </w:pPr>
-      <w:bookmarkStart w:id="2" w:name="figures"/>
-      <w:bookmarkEnd w:id="2"/>
+      <w:bookmarkStart w:id="3" w:name="figures"/>
+      <w:bookmarkEnd w:id="3"/>
       <w:r>
         <w:t>Figures</w:t>
       </w:r>
@@ -591,8 +593,8 @@
       <w:pPr>
         <w:pStyle w:val="Heading3"/>
       </w:pPr>
-      <w:bookmarkStart w:id="3" w:name="s1"/>
-      <w:bookmarkEnd w:id="3"/>
+      <w:bookmarkStart w:id="4" w:name="s1"/>
+      <w:bookmarkEnd w:id="4"/>
       <w:r>
         <w:t>S1</w:t>
       </w:r>
@@ -661,8 +663,8 @@
       <w:pPr>
         <w:pStyle w:val="Heading3"/>
       </w:pPr>
-      <w:bookmarkStart w:id="4" w:name="s2"/>
-      <w:bookmarkEnd w:id="4"/>
+      <w:bookmarkStart w:id="5" w:name="s2"/>
+      <w:bookmarkEnd w:id="5"/>
       <w:r>
         <w:lastRenderedPageBreak/>
         <w:t>S2</w:t>
@@ -732,8 +734,8 @@
       <w:pPr>
         <w:pStyle w:val="Heading3"/>
       </w:pPr>
-      <w:bookmarkStart w:id="5" w:name="s3"/>
-      <w:bookmarkEnd w:id="5"/>
+      <w:bookmarkStart w:id="6" w:name="s3"/>
+      <w:bookmarkEnd w:id="6"/>
       <w:r>
         <w:lastRenderedPageBreak/>
         <w:t>S3</w:t>
@@ -810,8 +812,8 @@
           <w:szCs w:val="32"/>
         </w:rPr>
       </w:pPr>
-      <w:bookmarkStart w:id="6" w:name="stats"/>
-      <w:bookmarkEnd w:id="6"/>
+      <w:bookmarkStart w:id="7" w:name="stats"/>
+      <w:bookmarkEnd w:id="7"/>
       <w:r>
         <w:br w:type="page"/>
       </w:r>
@@ -877,8 +879,8 @@
                 <w:lang w:eastAsia="ja-JP"/>
               </w:rPr>
             </w:pPr>
-            <w:bookmarkStart w:id="7" w:name="conclusion"/>
-            <w:bookmarkEnd w:id="7"/>
+            <w:bookmarkStart w:id="8" w:name="conclusion"/>
+            <w:bookmarkEnd w:id="8"/>
             <w:r>
               <w:rPr>
                 <w:rFonts w:ascii="Cambria" w:eastAsia="Times New Roman" w:hAnsi="Cambria" w:cs="Times New Roman"/>
@@ -1024,7 +1026,6 @@
                 <w:lang w:eastAsia="ja-JP"/>
               </w:rPr>
             </w:pPr>
-            <w:proofErr w:type="spellStart"/>
             <w:r>
               <w:rPr>
                 <w:rFonts w:ascii="Cambria" w:eastAsia="Times New Roman" w:hAnsi="Cambria" w:cs="Times New Roman"/>
@@ -1034,7 +1035,6 @@
               </w:rPr>
               <w:t>ancova</w:t>
             </w:r>
-            <w:proofErr w:type="spellEnd"/>
           </w:p>
         </w:tc>
         <w:tc>
@@ -1234,7 +1234,6 @@
                 <w:lang w:eastAsia="ja-JP"/>
               </w:rPr>
             </w:pPr>
-            <w:proofErr w:type="spellStart"/>
             <w:r>
               <w:rPr>
                 <w:rFonts w:ascii="Cambria" w:eastAsia="Times New Roman" w:hAnsi="Cambria" w:cs="Times New Roman"/>
@@ -1248,7 +1247,6 @@
               </w:rPr>
               <w:t>Ind</w:t>
             </w:r>
-            <w:proofErr w:type="spellEnd"/>
           </w:p>
         </w:tc>
         <w:tc>
@@ -1324,7 +1322,6 @@
                 <w:lang w:eastAsia="ja-JP"/>
               </w:rPr>
             </w:pPr>
-            <w:proofErr w:type="spellStart"/>
             <w:r>
               <w:rPr>
                 <w:rFonts w:ascii="Cambria" w:eastAsia="Times New Roman" w:hAnsi="Cambria" w:cs="Times New Roman"/>
@@ -1338,7 +1335,6 @@
               </w:rPr>
               <w:t>DFden</w:t>
             </w:r>
-            <w:proofErr w:type="spellEnd"/>
           </w:p>
         </w:tc>
         <w:tc>
@@ -1370,7 +1366,6 @@
                 <w:lang w:eastAsia="ja-JP"/>
               </w:rPr>
             </w:pPr>
-            <w:proofErr w:type="spellStart"/>
             <w:r>
               <w:rPr>
                 <w:rFonts w:ascii="Cambria" w:eastAsia="Times New Roman" w:hAnsi="Cambria" w:cs="Times New Roman"/>
@@ -1384,7 +1379,6 @@
               </w:rPr>
               <w:t>DFnum</w:t>
             </w:r>
-            <w:proofErr w:type="spellEnd"/>
           </w:p>
         </w:tc>
         <w:tc>
@@ -1549,7 +1543,6 @@
                 <w:lang w:eastAsia="ja-JP"/>
               </w:rPr>
             </w:pPr>
-            <w:proofErr w:type="spellStart"/>
             <w:r>
               <w:rPr>
                 <w:rFonts w:ascii="Cambria" w:eastAsia="Times New Roman" w:hAnsi="Cambria" w:cs="Times New Roman"/>
@@ -1563,7 +1556,6 @@
               </w:rPr>
               <w:t>DFden</w:t>
             </w:r>
-            <w:proofErr w:type="spellEnd"/>
           </w:p>
         </w:tc>
         <w:tc>
@@ -1595,7 +1587,6 @@
                 <w:lang w:eastAsia="ja-JP"/>
               </w:rPr>
             </w:pPr>
-            <w:proofErr w:type="spellStart"/>
             <w:r>
               <w:rPr>
                 <w:rFonts w:ascii="Cambria" w:eastAsia="Times New Roman" w:hAnsi="Cambria" w:cs="Times New Roman"/>
@@ -1609,7 +1600,6 @@
               </w:rPr>
               <w:t>DFnum</w:t>
             </w:r>
-            <w:proofErr w:type="spellEnd"/>
           </w:p>
         </w:tc>
         <w:tc>
@@ -1768,7 +1758,6 @@
                 <w:lang w:eastAsia="ja-JP"/>
               </w:rPr>
             </w:pPr>
-            <w:proofErr w:type="spellStart"/>
             <w:r>
               <w:rPr>
                 <w:rFonts w:ascii="Cambria" w:eastAsia="Times New Roman" w:hAnsi="Cambria" w:cs="Times New Roman"/>
@@ -1778,7 +1767,6 @@
               </w:rPr>
               <w:t>all_spp</w:t>
             </w:r>
-            <w:proofErr w:type="spellEnd"/>
           </w:p>
         </w:tc>
         <w:tc>
@@ -7262,7 +7250,6 @@
                 <w:lang w:eastAsia="ja-JP"/>
               </w:rPr>
             </w:pPr>
-            <w:proofErr w:type="spellStart"/>
             <w:r>
               <w:rPr>
                 <w:rFonts w:ascii="Cambria" w:eastAsia="Times New Roman" w:hAnsi="Cambria" w:cs="Times New Roman"/>
@@ -7272,7 +7259,6 @@
               </w:rPr>
               <w:t>forb_spp</w:t>
             </w:r>
-            <w:proofErr w:type="spellEnd"/>
           </w:p>
         </w:tc>
         <w:tc>
@@ -12752,7 +12738,6 @@
                 <w:lang w:eastAsia="ja-JP"/>
               </w:rPr>
             </w:pPr>
-            <w:proofErr w:type="spellStart"/>
             <w:r>
               <w:rPr>
                 <w:rFonts w:ascii="Cambria" w:eastAsia="Times New Roman" w:hAnsi="Cambria" w:cs="Times New Roman"/>
@@ -12762,7 +12747,6 @@
               </w:rPr>
               <w:t>grass_spp</w:t>
             </w:r>
-            <w:proofErr w:type="spellEnd"/>
           </w:p>
         </w:tc>
         <w:tc>
@@ -18283,7 +18267,6 @@
                 <w:lang w:eastAsia="ja-JP"/>
               </w:rPr>
             </w:pPr>
-            <w:proofErr w:type="spellStart"/>
             <w:r>
               <w:rPr>
                 <w:rFonts w:ascii="Cambria" w:eastAsia="Times New Roman" w:hAnsi="Cambria" w:cs="Times New Roman"/>
@@ -18293,7 +18276,6 @@
               </w:rPr>
               <w:t>all_spp</w:t>
             </w:r>
-            <w:proofErr w:type="spellEnd"/>
           </w:p>
         </w:tc>
         <w:tc>
@@ -23789,7 +23771,6 @@
                 <w:lang w:eastAsia="ja-JP"/>
               </w:rPr>
             </w:pPr>
-            <w:proofErr w:type="spellStart"/>
             <w:r>
               <w:rPr>
                 <w:rFonts w:ascii="Cambria" w:eastAsia="Times New Roman" w:hAnsi="Cambria" w:cs="Times New Roman"/>
@@ -23799,7 +23780,6 @@
               </w:rPr>
               <w:t>forb_spp</w:t>
             </w:r>
-            <w:proofErr w:type="spellEnd"/>
           </w:p>
         </w:tc>
         <w:tc>
@@ -29290,7 +29270,6 @@
                 <w:lang w:eastAsia="ja-JP"/>
               </w:rPr>
             </w:pPr>
-            <w:proofErr w:type="spellStart"/>
             <w:r>
               <w:rPr>
                 <w:rFonts w:ascii="Cambria" w:eastAsia="Times New Roman" w:hAnsi="Cambria" w:cs="Times New Roman"/>
@@ -29300,7 +29279,6 @@
               </w:rPr>
               <w:t>all_spp</w:t>
             </w:r>
-            <w:proofErr w:type="spellEnd"/>
           </w:p>
         </w:tc>
         <w:tc>
@@ -34796,7 +34774,6 @@
                 <w:lang w:eastAsia="ja-JP"/>
               </w:rPr>
             </w:pPr>
-            <w:proofErr w:type="spellStart"/>
             <w:r>
               <w:rPr>
                 <w:rFonts w:ascii="Cambria" w:eastAsia="Times New Roman" w:hAnsi="Cambria" w:cs="Times New Roman"/>
@@ -34806,7 +34783,6 @@
               </w:rPr>
               <w:t>forb_spp</w:t>
             </w:r>
-            <w:proofErr w:type="spellEnd"/>
           </w:p>
         </w:tc>
         <w:tc>
@@ -40249,12 +40225,7 @@
         <w:pStyle w:val="FirstParagraph"/>
       </w:pPr>
       <w:r>
-        <w:t>In general, there is only little difference in the final outc</w:t>
-      </w:r>
-      <w:bookmarkStart w:id="8" w:name="_GoBack"/>
-      <w:bookmarkEnd w:id="8"/>
-      <w:r>
-        <w:t xml:space="preserve">omes between three solutions. A small hint of CO2 effects on diversity index (H') seems to be driven by changes in grass species composition, as such when it's analysed only for grass species, CO2 effec was significant (CO2 x Time; </w:t>
+        <w:t xml:space="preserve">In general, there is only little difference in the final outcomes between three solutions. A small hint of CO2 effects on diversity index (H') seems to be driven by changes in grass species composition, as such when it's analysed only for grass species, CO2 effec was significant (CO2 x Time; </w:t>
       </w:r>
       <w:r>
         <w:rPr>
@@ -40935,6 +40906,13 @@
     <w:lsdException w:name="Medium Shading 1"/>
     <w:lsdException w:name="Medium Shading 2"/>
     <w:lsdException w:name="Medium List 1"/>
+    <w:lsdException w:name="Medium List 2"/>
+    <w:lsdException w:name="Medium Grid 1"/>
+    <w:lsdException w:name="Medium Grid 2"/>
+    <w:lsdException w:name="Medium Grid 3"/>
+    <w:lsdException w:name="Dark List"/>
+    <w:lsdException w:name="Colorful Shading"/>
+    <w:lsdException w:name="Colorful List"/>
     <w:lsdException w:name="Colorful Grid"/>
     <w:lsdException w:name="Light Shading Accent 1"/>
     <w:lsdException w:name="Light List Accent 1"/>
